--- a/spring docs/Ioc DI.docx
+++ b/spring docs/Ioc DI.docx
@@ -3,8 +3,13 @@
 <w:document xmlns:ve="http://schemas.openxmlformats.org/markup-compatibility/2006" xmlns:o="urn:schemas-microsoft-com:office:office" xmlns:r="http://schemas.openxmlformats.org/officeDocument/2006/relationships" xmlns:m="http://schemas.openxmlformats.org/officeDocument/2006/math" xmlns:v="urn:schemas-microsoft-com:vml" xmlns:wp="http://schemas.openxmlformats.org/drawingml/2006/wordprocessingDrawing" xmlns:w10="urn:schemas-microsoft-com:office:word" xmlns:w="http://schemas.openxmlformats.org/wordprocessingml/2006/main" xmlns:wne="http://schemas.microsoft.com/office/word/2006/wordml">
   <w:body>
     <w:p>
-      <w:r>
-        <w:t xml:space="preserve">спринг контейнер имеет 2 основные функции </w:t>
+      <w:proofErr w:type="spellStart"/>
+      <w:r>
+        <w:t>спринг</w:t>
+      </w:r>
+      <w:proofErr w:type="spellEnd"/>
+      <w:r>
+        <w:t xml:space="preserve"> контейнер имеет 2 основные функции </w:t>
       </w:r>
     </w:p>
     <w:p>
@@ -15,7 +20,23 @@
         <w:t>1)ioC</w:t>
       </w:r>
       <w:r>
-        <w:t>-Инверсия управления.Создание и управление объектами</w:t>
+        <w:t xml:space="preserve">-Инверсия </w:t>
+      </w:r>
+      <w:proofErr w:type="spellStart"/>
+      <w:r>
+        <w:t>управления</w:t>
+      </w:r>
+      <w:proofErr w:type="gramStart"/>
+      <w:r>
+        <w:t>.С</w:t>
+      </w:r>
+      <w:proofErr w:type="gramEnd"/>
+      <w:r>
+        <w:t>оздание</w:t>
+      </w:r>
+      <w:proofErr w:type="spellEnd"/>
+      <w:r>
+        <w:t xml:space="preserve"> и управление объектами</w:t>
       </w:r>
     </w:p>
     <w:p>
@@ -26,32 +47,102 @@
         <w:t>2)DI</w:t>
       </w:r>
       <w:r>
-        <w:t xml:space="preserve"> - Dependency injection Внедрение зависимостей</w:t>
-      </w:r>
-    </w:p>
-    <w:p>
+        <w:t xml:space="preserve"> - </w:t>
+      </w:r>
+      <w:proofErr w:type="spellStart"/>
+      <w:r>
+        <w:t>Dependency</w:t>
+      </w:r>
+      <w:proofErr w:type="spellEnd"/>
+      <w:r>
+        <w:t xml:space="preserve"> </w:t>
+      </w:r>
+      <w:proofErr w:type="spellStart"/>
+      <w:r>
+        <w:t>injection</w:t>
+      </w:r>
+      <w:proofErr w:type="spellEnd"/>
+      <w:r>
+        <w:t xml:space="preserve"> Внедрение зависимостей</w:t>
+      </w:r>
+    </w:p>
+    <w:p>
+      <w:proofErr w:type="spellStart"/>
       <w:r>
         <w:rPr>
           <w:b/>
         </w:rPr>
-        <w:t>Spring Bean</w:t>
-      </w:r>
-      <w:r>
-        <w:t xml:space="preserve"> - это объект, который создается и управляется контейнером спринг.</w:t>
-      </w:r>
-    </w:p>
-    <w:p>
+        <w:t>Spring</w:t>
+      </w:r>
+      <w:proofErr w:type="spellEnd"/>
       <w:r>
         <w:rPr>
           <w:b/>
         </w:rPr>
+        <w:t xml:space="preserve"> </w:t>
+      </w:r>
+      <w:proofErr w:type="spellStart"/>
+      <w:r>
+        <w:rPr>
+          <w:b/>
+        </w:rPr>
+        <w:t>Bean</w:t>
+      </w:r>
+      <w:proofErr w:type="spellEnd"/>
+      <w:r>
+        <w:t xml:space="preserve"> - это объект, который создается и управляется контейнером </w:t>
+      </w:r>
+      <w:proofErr w:type="spellStart"/>
+      <w:r>
+        <w:t>спринг</w:t>
+      </w:r>
+      <w:proofErr w:type="spellEnd"/>
+      <w:r>
+        <w:t>.</w:t>
+      </w:r>
+    </w:p>
+    <w:p>
+      <w:proofErr w:type="spellStart"/>
+      <w:r>
+        <w:rPr>
+          <w:b/>
+        </w:rPr>
         <w:t>IOC-</w:t>
       </w:r>
       <w:r>
-        <w:t>аутсорсинг создания и управления объектами.Т.е передача программистом прав на создание и управление объектами спрингу.</w:t>
-      </w:r>
-    </w:p>
-    <w:p>
+        <w:t>аутсорсинг</w:t>
+      </w:r>
+      <w:proofErr w:type="spellEnd"/>
+      <w:r>
+        <w:t xml:space="preserve"> создания и управления </w:t>
+      </w:r>
+      <w:proofErr w:type="spellStart"/>
+      <w:r>
+        <w:t>объектами</w:t>
+      </w:r>
+      <w:proofErr w:type="gramStart"/>
+      <w:r>
+        <w:t>.Т</w:t>
+      </w:r>
+      <w:proofErr w:type="gramEnd"/>
+      <w:r>
+        <w:t>.е</w:t>
+      </w:r>
+      <w:proofErr w:type="spellEnd"/>
+      <w:r>
+        <w:t xml:space="preserve"> передача программистом прав на создание и управление объектами </w:t>
+      </w:r>
+      <w:proofErr w:type="spellStart"/>
+      <w:r>
+        <w:t>спрингу</w:t>
+      </w:r>
+      <w:proofErr w:type="spellEnd"/>
+      <w:r>
+        <w:t>.</w:t>
+      </w:r>
+    </w:p>
+    <w:p>
+      <w:proofErr w:type="gramStart"/>
       <w:r>
         <w:rPr>
           <w:b/>
@@ -68,8 +159,17 @@
       <w:r>
         <w:t xml:space="preserve">– </w:t>
       </w:r>
-      <w:r>
-        <w:t xml:space="preserve">аутсорсинг добавления/внедрения зависимостей. </w:t>
+      <w:proofErr w:type="spellStart"/>
+      <w:r>
+        <w:t>аутсорсинг</w:t>
+      </w:r>
+      <w:proofErr w:type="spellEnd"/>
+      <w:r>
+        <w:t xml:space="preserve"> добавления/внедрения зависимостей.</w:t>
+      </w:r>
+      <w:proofErr w:type="gramEnd"/>
+      <w:r>
+        <w:t xml:space="preserve"> </w:t>
       </w:r>
       <w:r>
         <w:rPr>
@@ -95,22 +195,84 @@
         <w:rPr>
           <w:b/>
         </w:rPr>
-        <w:t>Способы конфигурации спринг контейнера</w:t>
-      </w:r>
-    </w:p>
-    <w:p>
-      <w:r>
-        <w:t>1)Xml file - устаревший способ</w:t>
-      </w:r>
-    </w:p>
-    <w:p>
-      <w:r>
-        <w:t>2)Annotitions+Xml file - современный</w:t>
-      </w:r>
-    </w:p>
-    <w:p>
-      <w:r>
-        <w:t>3)Java code - современный.</w:t>
+        <w:t xml:space="preserve">Способы конфигурации </w:t>
+      </w:r>
+      <w:proofErr w:type="spellStart"/>
+      <w:r>
+        <w:rPr>
+          <w:b/>
+        </w:rPr>
+        <w:t>спринг</w:t>
+      </w:r>
+      <w:proofErr w:type="spellEnd"/>
+      <w:r>
+        <w:rPr>
+          <w:b/>
+        </w:rPr>
+        <w:t xml:space="preserve"> контейнера</w:t>
+      </w:r>
+    </w:p>
+    <w:p>
+      <w:r>
+        <w:t>1)</w:t>
+      </w:r>
+      <w:proofErr w:type="spellStart"/>
+      <w:r>
+        <w:t>Xml</w:t>
+      </w:r>
+      <w:proofErr w:type="spellEnd"/>
+      <w:r>
+        <w:t xml:space="preserve"> </w:t>
+      </w:r>
+      <w:proofErr w:type="spellStart"/>
+      <w:r>
+        <w:t>file</w:t>
+      </w:r>
+      <w:proofErr w:type="spellEnd"/>
+      <w:r>
+        <w:t xml:space="preserve"> - устаревший способ</w:t>
+      </w:r>
+    </w:p>
+    <w:p>
+      <w:r>
+        <w:t>2)</w:t>
+      </w:r>
+      <w:proofErr w:type="spellStart"/>
+      <w:r>
+        <w:t>Annotitions+Xml</w:t>
+      </w:r>
+      <w:proofErr w:type="spellEnd"/>
+      <w:r>
+        <w:t xml:space="preserve"> </w:t>
+      </w:r>
+      <w:proofErr w:type="spellStart"/>
+      <w:r>
+        <w:t>file</w:t>
+      </w:r>
+      <w:proofErr w:type="spellEnd"/>
+      <w:r>
+        <w:t xml:space="preserve"> - современный</w:t>
+      </w:r>
+    </w:p>
+    <w:p>
+      <w:r>
+        <w:t>3)</w:t>
+      </w:r>
+      <w:proofErr w:type="spellStart"/>
+      <w:r>
+        <w:t>Java</w:t>
+      </w:r>
+      <w:proofErr w:type="spellEnd"/>
+      <w:r>
+        <w:t xml:space="preserve"> </w:t>
+      </w:r>
+      <w:proofErr w:type="spellStart"/>
+      <w:r>
+        <w:t>code</w:t>
+      </w:r>
+      <w:proofErr w:type="spellEnd"/>
+      <w:r>
+        <w:t xml:space="preserve"> - современный.</w:t>
       </w:r>
     </w:p>
     <w:p>
@@ -121,8 +283,13 @@
     </w:p>
     <w:p>
       <w:r>
-        <w:t>1)с помощью конструкторов &lt;constructor-arg</w:t>
-      </w:r>
+        <w:t>1)с помощью конструкторов &lt;</w:t>
+      </w:r>
+      <w:proofErr w:type="spellStart"/>
+      <w:r>
+        <w:t>constructor-arg</w:t>
+      </w:r>
+      <w:proofErr w:type="spellEnd"/>
     </w:p>
     <w:p>
       <w:pPr>
@@ -133,11 +300,33 @@
       <w:r>
         <w:t xml:space="preserve">                  </w:t>
       </w:r>
-      <w:r>
-        <w:rPr>
-          <w:lang w:val="en-US"/>
-        </w:rPr>
-        <w:t>ref="myPet"/&gt;</w:t>
+      <w:proofErr w:type="gramStart"/>
+      <w:r>
+        <w:rPr>
+          <w:lang w:val="en-US"/>
+        </w:rPr>
+        <w:t>ref</w:t>
+      </w:r>
+      <w:proofErr w:type="gramEnd"/>
+      <w:r>
+        <w:rPr>
+          <w:lang w:val="en-US"/>
+        </w:rPr>
+        <w:t>="</w:t>
+      </w:r>
+      <w:proofErr w:type="spellStart"/>
+      <w:r>
+        <w:rPr>
+          <w:lang w:val="en-US"/>
+        </w:rPr>
+        <w:t>myPet</w:t>
+      </w:r>
+      <w:proofErr w:type="spellEnd"/>
+      <w:r>
+        <w:rPr>
+          <w:lang w:val="en-US"/>
+        </w:rPr>
+        <w:t>"/&gt;</w:t>
       </w:r>
     </w:p>
     <w:p>
@@ -152,9 +341,11 @@
         </w:rPr>
         <w:t xml:space="preserve">2) </w:t>
       </w:r>
+      <w:proofErr w:type="gramStart"/>
       <w:r>
         <w:t>с</w:t>
       </w:r>
+      <w:proofErr w:type="gramEnd"/>
       <w:r>
         <w:rPr>
           <w:lang w:val="en-US"/>
@@ -177,8 +368,30 @@
         <w:rPr>
           <w:lang w:val="en-US"/>
         </w:rPr>
-        <w:t>-&lt;property name="pet" ref="myPet"/&gt;    pet-&gt;setPet</w:t>
-      </w:r>
+        <w:t>-&lt;property name="pet" ref="</w:t>
+      </w:r>
+      <w:proofErr w:type="spellStart"/>
+      <w:r>
+        <w:rPr>
+          <w:lang w:val="en-US"/>
+        </w:rPr>
+        <w:t>myPet</w:t>
+      </w:r>
+      <w:proofErr w:type="spellEnd"/>
+      <w:r>
+        <w:rPr>
+          <w:lang w:val="en-US"/>
+        </w:rPr>
+        <w:t>"/&gt;    pet-&gt;</w:t>
+      </w:r>
+      <w:proofErr w:type="spellStart"/>
+      <w:r>
+        <w:rPr>
+          <w:lang w:val="en-US"/>
+        </w:rPr>
+        <w:t>setPet</w:t>
+      </w:r>
+      <w:proofErr w:type="spellEnd"/>
     </w:p>
     <w:p>
       <w:r>
@@ -242,31 +455,58 @@
       <w:r>
         <w:t xml:space="preserve">А в классе персон есть сеттеры </w:t>
       </w:r>
+      <w:proofErr w:type="spellStart"/>
       <w:r>
         <w:rPr>
           <w:lang w:val="en-US"/>
         </w:rPr>
         <w:t>setSurname</w:t>
       </w:r>
+      <w:proofErr w:type="spellEnd"/>
       <w:r>
         <w:t>+</w:t>
       </w:r>
+      <w:proofErr w:type="spellStart"/>
+      <w:proofErr w:type="gramStart"/>
       <w:r>
         <w:rPr>
           <w:lang w:val="en-US"/>
         </w:rPr>
         <w:t>setAge</w:t>
       </w:r>
+      <w:proofErr w:type="spellEnd"/>
+      <w:proofErr w:type="gramEnd"/>
       <w:r>
         <w:t xml:space="preserve"> и идет конвертация </w:t>
       </w:r>
     </w:p>
     <w:p>
       <w:r>
-        <w:t>Так делать неправильно, надо использовать пропертис</w:t>
-      </w:r>
-      <w:r>
-        <w:t xml:space="preserve">. Добавить пропертис перед бинами </w:t>
+        <w:t xml:space="preserve">Так делать неправильно, надо использовать </w:t>
+      </w:r>
+      <w:proofErr w:type="spellStart"/>
+      <w:r>
+        <w:t>пропертис</w:t>
+      </w:r>
+      <w:proofErr w:type="spellEnd"/>
+      <w:r>
+        <w:t xml:space="preserve">. Добавить </w:t>
+      </w:r>
+      <w:proofErr w:type="spellStart"/>
+      <w:r>
+        <w:t>пропертис</w:t>
+      </w:r>
+      <w:proofErr w:type="spellEnd"/>
+      <w:r>
+        <w:t xml:space="preserve"> перед </w:t>
+      </w:r>
+      <w:proofErr w:type="spellStart"/>
+      <w:r>
+        <w:t>бинами</w:t>
+      </w:r>
+      <w:proofErr w:type="spellEnd"/>
+      <w:r>
+        <w:t xml:space="preserve"> </w:t>
       </w:r>
     </w:p>
     <w:p>
@@ -323,11 +563,24 @@
     </w:p>
     <w:p>
       <w:r>
-        <w:t xml:space="preserve">Затем изменить прямой ввод значений, на значения из пропертис используя </w:t>
+        <w:t xml:space="preserve">Затем изменить прямой ввод значений, на значения из </w:t>
+      </w:r>
+      <w:proofErr w:type="spellStart"/>
+      <w:r>
+        <w:t>пропертис</w:t>
+      </w:r>
+      <w:proofErr w:type="spellEnd"/>
+      <w:r>
+        <w:t xml:space="preserve"> используя</w:t>
+      </w:r>
+      <w:proofErr w:type="gramStart"/>
+      <w:r>
+        <w:t xml:space="preserve"> </w:t>
       </w:r>
       <w:r>
         <w:t>${“…”}</w:t>
       </w:r>
+      <w:proofErr w:type="gramEnd"/>
     </w:p>
     <w:p>
       <w:r>
@@ -384,7 +637,15 @@
         <w:t xml:space="preserve"> </w:t>
       </w:r>
       <w:r>
-        <w:t>писать в пропертис можно как угодно, но так лучше, предоставляется нужная информация</w:t>
+        <w:t xml:space="preserve">писать в </w:t>
+      </w:r>
+      <w:proofErr w:type="spellStart"/>
+      <w:r>
+        <w:t>пропертис</w:t>
+      </w:r>
+      <w:proofErr w:type="spellEnd"/>
+      <w:r>
+        <w:t xml:space="preserve"> можно как угодно, но так лучше, предоставляется нужная информация</w:t>
       </w:r>
     </w:p>
     <w:p>
@@ -446,6 +707,7 @@
       </w:r>
     </w:p>
     <w:p>
+      <w:proofErr w:type="gramStart"/>
       <w:r>
         <w:rPr>
           <w:b/>
@@ -456,6 +718,7 @@
       <w:r>
         <w:t>(</w:t>
       </w:r>
+      <w:proofErr w:type="gramEnd"/>
       <w:r>
         <w:t xml:space="preserve">области видимости) определяет </w:t>
       </w:r>
@@ -472,12 +735,28 @@
         <w:rPr>
           <w:b/>
         </w:rPr>
-        <w:t>возможное количество создаваемых бинов</w:t>
-      </w:r>
-    </w:p>
-    <w:p>
-      <w:r>
-        <w:t xml:space="preserve">Можно добавлять несколько кнтекстов </w:t>
+        <w:t xml:space="preserve">возможное количество создаваемых </w:t>
+      </w:r>
+      <w:proofErr w:type="spellStart"/>
+      <w:r>
+        <w:rPr>
+          <w:b/>
+        </w:rPr>
+        <w:t>бинов</w:t>
+      </w:r>
+      <w:proofErr w:type="spellEnd"/>
+    </w:p>
+    <w:p>
+      <w:r>
+        <w:t xml:space="preserve">Можно добавлять несколько </w:t>
+      </w:r>
+      <w:proofErr w:type="spellStart"/>
+      <w:r>
+        <w:t>кнтекстов</w:t>
+      </w:r>
+      <w:proofErr w:type="spellEnd"/>
+      <w:r>
+        <w:t xml:space="preserve"> </w:t>
       </w:r>
       <w:r>
         <w:rPr>
@@ -555,6 +834,7 @@
       <w:r>
         <w:t xml:space="preserve">: </w:t>
       </w:r>
+      <w:proofErr w:type="spellStart"/>
       <w:r>
         <w:rPr>
           <w:b/>
@@ -562,6 +842,7 @@
         </w:rPr>
         <w:t>singletone</w:t>
       </w:r>
+      <w:proofErr w:type="spellEnd"/>
       <w:r>
         <w:rPr>
           <w:b/>
@@ -871,8 +1152,21 @@
       </w:r>
     </w:p>
     <w:p>
-      <w:r>
-        <w:t>Инит и дестрой можно создать самому и использовать</w:t>
+      <w:proofErr w:type="spellStart"/>
+      <w:r>
+        <w:t>Инит</w:t>
+      </w:r>
+      <w:proofErr w:type="spellEnd"/>
+      <w:r>
+        <w:t xml:space="preserve"> и </w:t>
+      </w:r>
+      <w:proofErr w:type="spellStart"/>
+      <w:r>
+        <w:t>дестрой</w:t>
+      </w:r>
+      <w:proofErr w:type="spellEnd"/>
+      <w:r>
+        <w:t xml:space="preserve"> можно создать самому и использовать</w:t>
       </w:r>
       <w:r>
         <w:rPr>
@@ -1265,11 +1559,271 @@
     </w:p>
     <w:p>
       <w:r>
-        <w:t>Внедрять зависиости сожно не только с помощью сеттера но и с помощью любого метода</w:t>
+        <w:t xml:space="preserve">Внедрять </w:t>
+      </w:r>
+      <w:proofErr w:type="spellStart"/>
+      <w:r>
+        <w:t>зависиости</w:t>
+      </w:r>
+      <w:proofErr w:type="spellEnd"/>
+      <w:r>
+        <w:t xml:space="preserve"> </w:t>
+      </w:r>
+      <w:proofErr w:type="spellStart"/>
+      <w:r>
+        <w:t>сожно</w:t>
+      </w:r>
+      <w:proofErr w:type="spellEnd"/>
+      <w:r>
+        <w:t xml:space="preserve"> не только с помощью </w:t>
+      </w:r>
+      <w:proofErr w:type="gramStart"/>
+      <w:r>
+        <w:t>сеттера</w:t>
+      </w:r>
+      <w:proofErr w:type="gramEnd"/>
+      <w:r>
+        <w:t xml:space="preserve"> но и с помощью любого метода</w:t>
       </w:r>
     </w:p>
     <w:p/>
-    <w:p/>
+    <w:p>
+      <w:pPr>
+        <w:rPr>
+          <w:lang w:val="en-US"/>
+        </w:rPr>
+      </w:pPr>
+      <w:r>
+        <w:rPr>
+          <w:noProof/>
+        </w:rPr>
+        <w:lastRenderedPageBreak/>
+        <w:drawing>
+          <wp:inline distT="0" distB="0" distL="0" distR="0">
+            <wp:extent cx="5940425" cy="3403665"/>
+            <wp:effectExtent l="19050" t="0" r="3175" b="0"/>
+            <wp:docPr id="11" name="Рисунок 1"/>
+            <wp:cNvGraphicFramePr>
+              <a:graphicFrameLocks xmlns:a="http://schemas.openxmlformats.org/drawingml/2006/main" noChangeAspect="1"/>
+            </wp:cNvGraphicFramePr>
+            <a:graphic xmlns:a="http://schemas.openxmlformats.org/drawingml/2006/main">
+              <a:graphicData uri="http://schemas.openxmlformats.org/drawingml/2006/picture">
+                <pic:pic xmlns:pic="http://schemas.openxmlformats.org/drawingml/2006/picture">
+                  <pic:nvPicPr>
+                    <pic:cNvPr id="0" name="Picture 1"/>
+                    <pic:cNvPicPr>
+                      <a:picLocks noChangeAspect="1" noChangeArrowheads="1"/>
+                    </pic:cNvPicPr>
+                  </pic:nvPicPr>
+                  <pic:blipFill>
+                    <a:blip r:embed="rId20"/>
+                    <a:srcRect/>
+                    <a:stretch>
+                      <a:fillRect/>
+                    </a:stretch>
+                  </pic:blipFill>
+                  <pic:spPr bwMode="auto">
+                    <a:xfrm>
+                      <a:off x="0" y="0"/>
+                      <a:ext cx="5940425" cy="3403665"/>
+                    </a:xfrm>
+                    <a:prstGeom prst="rect">
+                      <a:avLst/>
+                    </a:prstGeom>
+                    <a:noFill/>
+                    <a:ln w="9525">
+                      <a:noFill/>
+                      <a:miter lim="800000"/>
+                      <a:headEnd/>
+                      <a:tailEnd/>
+                    </a:ln>
+                  </pic:spPr>
+                </pic:pic>
+              </a:graphicData>
+            </a:graphic>
+          </wp:inline>
+        </w:drawing>
+      </w:r>
+    </w:p>
+    <w:p>
+      <w:pPr>
+        <w:rPr>
+          <w:lang w:val="en-US"/>
+        </w:rPr>
+      </w:pPr>
+      <w:r>
+        <w:rPr>
+          <w:noProof/>
+        </w:rPr>
+        <w:drawing>
+          <wp:inline distT="0" distB="0" distL="0" distR="0">
+            <wp:extent cx="5940425" cy="3753480"/>
+            <wp:effectExtent l="19050" t="0" r="3175" b="0"/>
+            <wp:docPr id="12" name="Рисунок 4"/>
+            <wp:cNvGraphicFramePr>
+              <a:graphicFrameLocks xmlns:a="http://schemas.openxmlformats.org/drawingml/2006/main" noChangeAspect="1"/>
+            </wp:cNvGraphicFramePr>
+            <a:graphic xmlns:a="http://schemas.openxmlformats.org/drawingml/2006/main">
+              <a:graphicData uri="http://schemas.openxmlformats.org/drawingml/2006/picture">
+                <pic:pic xmlns:pic="http://schemas.openxmlformats.org/drawingml/2006/picture">
+                  <pic:nvPicPr>
+                    <pic:cNvPr id="0" name="Picture 4"/>
+                    <pic:cNvPicPr>
+                      <a:picLocks noChangeAspect="1" noChangeArrowheads="1"/>
+                    </pic:cNvPicPr>
+                  </pic:nvPicPr>
+                  <pic:blipFill>
+                    <a:blip r:embed="rId21"/>
+                    <a:srcRect/>
+                    <a:stretch>
+                      <a:fillRect/>
+                    </a:stretch>
+                  </pic:blipFill>
+                  <pic:spPr bwMode="auto">
+                    <a:xfrm>
+                      <a:off x="0" y="0"/>
+                      <a:ext cx="5940425" cy="3753480"/>
+                    </a:xfrm>
+                    <a:prstGeom prst="rect">
+                      <a:avLst/>
+                    </a:prstGeom>
+                    <a:noFill/>
+                    <a:ln w="9525">
+                      <a:noFill/>
+                      <a:miter lim="800000"/>
+                      <a:headEnd/>
+                      <a:tailEnd/>
+                    </a:ln>
+                  </pic:spPr>
+                </pic:pic>
+              </a:graphicData>
+            </a:graphic>
+          </wp:inline>
+        </w:drawing>
+      </w:r>
+    </w:p>
+    <w:p>
+      <w:pPr>
+        <w:rPr>
+          <w:lang w:val="en-US"/>
+        </w:rPr>
+      </w:pPr>
+      <w:r>
+        <w:rPr>
+          <w:noProof/>
+        </w:rPr>
+        <w:lastRenderedPageBreak/>
+        <w:drawing>
+          <wp:inline distT="0" distB="0" distL="0" distR="0">
+            <wp:extent cx="5940425" cy="2952427"/>
+            <wp:effectExtent l="19050" t="0" r="3175" b="0"/>
+            <wp:docPr id="14" name="Рисунок 7"/>
+            <wp:cNvGraphicFramePr>
+              <a:graphicFrameLocks xmlns:a="http://schemas.openxmlformats.org/drawingml/2006/main" noChangeAspect="1"/>
+            </wp:cNvGraphicFramePr>
+            <a:graphic xmlns:a="http://schemas.openxmlformats.org/drawingml/2006/main">
+              <a:graphicData uri="http://schemas.openxmlformats.org/drawingml/2006/picture">
+                <pic:pic xmlns:pic="http://schemas.openxmlformats.org/drawingml/2006/picture">
+                  <pic:nvPicPr>
+                    <pic:cNvPr id="0" name="Picture 7"/>
+                    <pic:cNvPicPr>
+                      <a:picLocks noChangeAspect="1" noChangeArrowheads="1"/>
+                    </pic:cNvPicPr>
+                  </pic:nvPicPr>
+                  <pic:blipFill>
+                    <a:blip r:embed="rId22"/>
+                    <a:srcRect/>
+                    <a:stretch>
+                      <a:fillRect/>
+                    </a:stretch>
+                  </pic:blipFill>
+                  <pic:spPr bwMode="auto">
+                    <a:xfrm>
+                      <a:off x="0" y="0"/>
+                      <a:ext cx="5940425" cy="2952427"/>
+                    </a:xfrm>
+                    <a:prstGeom prst="rect">
+                      <a:avLst/>
+                    </a:prstGeom>
+                    <a:noFill/>
+                    <a:ln w="9525">
+                      <a:noFill/>
+                      <a:miter lim="800000"/>
+                      <a:headEnd/>
+                      <a:tailEnd/>
+                    </a:ln>
+                  </pic:spPr>
+                </pic:pic>
+              </a:graphicData>
+            </a:graphic>
+          </wp:inline>
+        </w:drawing>
+      </w:r>
+    </w:p>
+    <w:p>
+      <w:pPr>
+        <w:rPr>
+          <w:lang w:val="en-US"/>
+        </w:rPr>
+      </w:pPr>
+      <w:r>
+        <w:rPr>
+          <w:noProof/>
+        </w:rPr>
+        <w:drawing>
+          <wp:inline distT="0" distB="0" distL="0" distR="0">
+            <wp:extent cx="5940425" cy="3308141"/>
+            <wp:effectExtent l="19050" t="0" r="3175" b="0"/>
+            <wp:docPr id="15" name="Рисунок 10"/>
+            <wp:cNvGraphicFramePr>
+              <a:graphicFrameLocks xmlns:a="http://schemas.openxmlformats.org/drawingml/2006/main" noChangeAspect="1"/>
+            </wp:cNvGraphicFramePr>
+            <a:graphic xmlns:a="http://schemas.openxmlformats.org/drawingml/2006/main">
+              <a:graphicData uri="http://schemas.openxmlformats.org/drawingml/2006/picture">
+                <pic:pic xmlns:pic="http://schemas.openxmlformats.org/drawingml/2006/picture">
+                  <pic:nvPicPr>
+                    <pic:cNvPr id="0" name="Picture 10"/>
+                    <pic:cNvPicPr>
+                      <a:picLocks noChangeAspect="1" noChangeArrowheads="1"/>
+                    </pic:cNvPicPr>
+                  </pic:nvPicPr>
+                  <pic:blipFill>
+                    <a:blip r:embed="rId23"/>
+                    <a:srcRect/>
+                    <a:stretch>
+                      <a:fillRect/>
+                    </a:stretch>
+                  </pic:blipFill>
+                  <pic:spPr bwMode="auto">
+                    <a:xfrm>
+                      <a:off x="0" y="0"/>
+                      <a:ext cx="5940425" cy="3308141"/>
+                    </a:xfrm>
+                    <a:prstGeom prst="rect">
+                      <a:avLst/>
+                    </a:prstGeom>
+                    <a:noFill/>
+                    <a:ln w="9525">
+                      <a:noFill/>
+                      <a:miter lim="800000"/>
+                      <a:headEnd/>
+                      <a:tailEnd/>
+                    </a:ln>
+                  </pic:spPr>
+                </pic:pic>
+              </a:graphicData>
+            </a:graphic>
+          </wp:inline>
+        </w:drawing>
+      </w:r>
+    </w:p>
+    <w:p>
+      <w:pPr>
+        <w:rPr>
+          <w:lang w:val="en-US"/>
+        </w:rPr>
+      </w:pPr>
+    </w:p>
     <w:p/>
     <w:p/>
     <w:sectPr>

--- a/spring docs/Ioc DI.docx
+++ b/spring docs/Ioc DI.docx
@@ -1559,23 +1559,19 @@
     </w:p>
     <w:p>
       <w:r>
-        <w:t xml:space="preserve">Внедрять </w:t>
-      </w:r>
-      <w:proofErr w:type="spellStart"/>
-      <w:r>
-        <w:t>зависиости</w:t>
-      </w:r>
-      <w:proofErr w:type="spellEnd"/>
-      <w:r>
-        <w:t xml:space="preserve"> </w:t>
-      </w:r>
-      <w:proofErr w:type="spellStart"/>
-      <w:r>
-        <w:t>сожно</w:t>
-      </w:r>
-      <w:proofErr w:type="spellEnd"/>
-      <w:r>
-        <w:t xml:space="preserve"> не только с помощью </w:t>
+        <w:t>Внедрять зависи</w:t>
+      </w:r>
+      <w:r>
+        <w:t>м</w:t>
+      </w:r>
+      <w:r>
+        <w:t xml:space="preserve">ости </w:t>
+      </w:r>
+      <w:r>
+        <w:t>м</w:t>
+      </w:r>
+      <w:r>
+        <w:t xml:space="preserve">ожно не только с помощью </w:t>
       </w:r>
       <w:proofErr w:type="gramStart"/>
       <w:r>
